--- a/法令ファイル/戦没者の父母等に対する特別給付金支給法施行規則/戦没者の父母等に対する特別給付金支給法施行規則（昭和四十二年厚生省令第二十二号）.docx
+++ b/法令ファイル/戦没者の父母等に対する特別給付金支給法施行規則/戦没者の父母等に対する特別給付金支給法施行規則（昭和四十二年厚生省令第二十二号）.docx
@@ -61,52 +61,34 @@
     </w:p>
     <w:p>
       <w:pPr>
-        <w:pStyle w:val="Heading6"/>
+        <w:pStyle w:val="ListBullet"/>
         <w:ind w:left="880"/>
       </w:pPr>
       <w:r>
         <w:t>一</w:t>
-      </w:r>
-    </w:p>
-    <w:p>
-      <w:pPr>
-        <w:ind w:left="880"/>
-      </w:pPr>
-      <w:r>
+        <w:br/>
         <w:t>法第二条第一項に規定する遺族年金受給権者たる父母等又は次に掲げる規定により遺族年金受給権者たる父母等とみなされる者であることを明らかにすることができる書類</w:t>
       </w:r>
     </w:p>
     <w:p>
       <w:pPr>
-        <w:pStyle w:val="Heading6"/>
+        <w:pStyle w:val="ListBullet"/>
         <w:ind w:left="880"/>
       </w:pPr>
       <w:r>
         <w:t>二</w:t>
-      </w:r>
-    </w:p>
-    <w:p>
-      <w:pPr>
-        <w:ind w:left="880"/>
-      </w:pPr>
-      <w:r>
+        <w:br/>
         <w:t>請求者について、死亡した者の死亡の当時その死亡した者以外に子又は孫（請求者が法第二条の二の規定に該当する場合には、請求者と氏を同じくする子又は孫とする。以下この号において同じ。）がなく、かつ、その後昭和四十二年三月三十一日（法第二条の二の規定に該当する者にあつては昭和四十四年九月三十日とし、前号に掲げる規定により遺族年金受給権者たる父母等とみなされる者にあつてはそれぞれ同号に掲げる規定の施行の日の前日とする。）までの間に法第二条第一項ただし書に規定する子又は孫を有するに至らなかつたことを明らかにすることができる書類</w:t>
       </w:r>
     </w:p>
     <w:p>
       <w:pPr>
-        <w:pStyle w:val="Heading6"/>
+        <w:pStyle w:val="ListBullet"/>
         <w:ind w:left="880"/>
       </w:pPr>
       <w:r>
         <w:t>三</w:t>
-      </w:r>
-    </w:p>
-    <w:p>
-      <w:pPr>
-        <w:ind w:left="880"/>
-      </w:pPr>
-      <w:r>
+        <w:br/>
         <w:t>法第二条の二の規定に該当する者である場合には、当該死亡した者に係る戦没者の父母等がないことを明らかにすることができる書類</w:t>
       </w:r>
     </w:p>
@@ -129,86 +111,56 @@
     </w:p>
     <w:p>
       <w:pPr>
-        <w:pStyle w:val="Heading6"/>
+        <w:pStyle w:val="ListBullet"/>
         <w:ind w:left="880"/>
       </w:pPr>
       <w:r>
         <w:t>一</w:t>
-      </w:r>
-    </w:p>
-    <w:p>
-      <w:pPr>
-        <w:ind w:left="880"/>
-      </w:pPr>
-      <w:r>
+        <w:br/>
         <w:t>死亡した者の死亡の日及びその者が死亡により除籍された日を明らかにすることができる書類</w:t>
       </w:r>
     </w:p>
     <w:p>
       <w:pPr>
-        <w:pStyle w:val="Heading6"/>
+        <w:pStyle w:val="ListBullet"/>
         <w:ind w:left="880"/>
       </w:pPr>
       <w:r>
         <w:t>二</w:t>
-      </w:r>
-    </w:p>
-    <w:p>
-      <w:pPr>
-        <w:ind w:left="880"/>
-      </w:pPr>
-      <w:r>
+        <w:br/>
         <w:t>法附則第三十項の規定に該当する者である場合には昭和五十五年十二月一日、法附則第三十五項の規定に該当する者である場合には昭和五十六年十月一日、法附則第四十二項の規定に該当する者である場合には昭和五十八年四月一日、法附則第四十九項の規定に該当する者である場合には平成五年四月一日、法附則第五十六項の規定に該当する者である場合には平成十五年四月一日、法附則第六十三項の規定に該当する者である場合には平成二十五年四月一日において法第三条第五項各号のいずれかに該当することを明らかにすることができる書類</w:t>
       </w:r>
     </w:p>
     <w:p>
       <w:pPr>
-        <w:pStyle w:val="Heading6"/>
+        <w:pStyle w:val="ListBullet"/>
         <w:ind w:left="880"/>
       </w:pPr>
       <w:r>
         <w:t>三</w:t>
-      </w:r>
-    </w:p>
-    <w:p>
-      <w:pPr>
-        <w:ind w:left="880"/>
-      </w:pPr>
-      <w:r>
+        <w:br/>
         <w:t>請求者について、死亡した者が死亡により除籍された当時（以下「除籍時」という。）から法附則第三十項の規定に該当する者である場合にあつては昭和五十五年十一月三十日、法附則第三十五項の規定に該当する者である場合にあつては昭和五十七年九月三十日、法附則第四十二項の規定に該当する者である場合にあつては昭和五十八年九月三十日、法附則第四十九項の規定に該当する者である場合にあつては平成五年九月三十日、法附則第五十六項の規定に該当する者である場合にあつては平成十五年九月三十日法附則第六十三項の規定に該当する者である場合にあつては平成二十五年九月三十日までの間に請求者と氏を同じくする法第二条第一項ただし書に規定する子又は孫（法附則第四十二項、第四十九項又は第五十六項の規定に該当する者である場合にあつては法第三条第五項の子又は孫とする。）を有するに至らなかつた者であつて、当該死亡した者の除籍時に氏を同じくする子も孫もいなかつたものであることを明らかにすることができる書類</w:t>
       </w:r>
     </w:p>
     <w:p>
       <w:pPr>
-        <w:pStyle w:val="Heading6"/>
+        <w:pStyle w:val="ListBullet"/>
         <w:ind w:left="880"/>
       </w:pPr>
       <w:r>
         <w:t>四</w:t>
-      </w:r>
-    </w:p>
-    <w:p>
-      <w:pPr>
-        <w:ind w:left="880"/>
-      </w:pPr>
-      <w:r>
+        <w:br/>
         <w:t>他の事由により特別給付金を受ける権利を取得したことがないことを明らかにすることができる書類</w:t>
       </w:r>
     </w:p>
     <w:p>
       <w:pPr>
-        <w:pStyle w:val="Heading6"/>
+        <w:pStyle w:val="ListBullet"/>
         <w:ind w:left="880"/>
       </w:pPr>
       <w:r>
         <w:t>五</w:t>
-      </w:r>
-    </w:p>
-    <w:p>
-      <w:pPr>
-        <w:ind w:left="880"/>
-      </w:pPr>
-      <w:r>
+        <w:br/>
         <w:t>死亡者の死亡に関し他に特別給付金を受ける権利を有することとなる者がいないことを明らかにすることができる書類</w:t>
       </w:r>
     </w:p>
@@ -231,52 +183,34 @@
     </w:p>
     <w:p>
       <w:pPr>
-        <w:pStyle w:val="Heading6"/>
+        <w:pStyle w:val="ListBullet"/>
         <w:ind w:left="880"/>
       </w:pPr>
       <w:r>
         <w:t>一</w:t>
-      </w:r>
-    </w:p>
-    <w:p>
-      <w:pPr>
-        <w:ind w:left="880"/>
-      </w:pPr>
-      <w:r>
+        <w:br/>
         <w:t>法第三条第一項の特別給付金を受ける権利を取得したことを明らかにすることができる書類</w:t>
       </w:r>
     </w:p>
     <w:p>
       <w:pPr>
-        <w:pStyle w:val="Heading6"/>
+        <w:pStyle w:val="ListBullet"/>
         <w:ind w:left="880"/>
       </w:pPr>
       <w:r>
         <w:t>二</w:t>
-      </w:r>
-    </w:p>
-    <w:p>
-      <w:pPr>
-        <w:ind w:left="880"/>
-      </w:pPr>
-      <w:r>
+        <w:br/>
         <w:t>前号の権利を取得した日から五年を経過した日において法第三条第五項各号のいずれかに該当することを明らかにすることができる書類</w:t>
       </w:r>
     </w:p>
     <w:p>
       <w:pPr>
-        <w:pStyle w:val="Heading6"/>
+        <w:pStyle w:val="ListBullet"/>
         <w:ind w:left="880"/>
       </w:pPr>
       <w:r>
         <w:t>三</w:t>
-      </w:r>
-    </w:p>
-    <w:p>
-      <w:pPr>
-        <w:ind w:left="880"/>
-      </w:pPr>
-      <w:r>
+        <w:br/>
         <w:t>請求者について、第一号の権利を取得した日から五年を経過する日の前日までの間に、その者と氏を同じくする法第三条第五項に規定する子又は孫を有するに至らなかつたことを明らかにすることができる書類</w:t>
       </w:r>
     </w:p>
@@ -299,69 +233,45 @@
     </w:p>
     <w:p>
       <w:pPr>
-        <w:pStyle w:val="Heading6"/>
+        <w:pStyle w:val="ListBullet"/>
         <w:ind w:left="880"/>
       </w:pPr>
       <w:r>
         <w:t>一</w:t>
-      </w:r>
-    </w:p>
-    <w:p>
-      <w:pPr>
-        <w:ind w:left="880"/>
-      </w:pPr>
-      <w:r>
+        <w:br/>
         <w:t>死亡した者の死亡の原因が昭和六年九月十八日から昭和十二年七月六日までの間における傷病であることを明らかにすることができる書類</w:t>
       </w:r>
     </w:p>
     <w:p>
       <w:pPr>
-        <w:pStyle w:val="Heading6"/>
+        <w:pStyle w:val="ListBullet"/>
         <w:ind w:left="880"/>
       </w:pPr>
       <w:r>
         <w:t>二</w:t>
-      </w:r>
-    </w:p>
-    <w:p>
-      <w:pPr>
-        <w:ind w:left="880"/>
-      </w:pPr>
-      <w:r>
+        <w:br/>
         <w:t>死亡した者の死亡の日を明らかにすることができる書類</w:t>
       </w:r>
     </w:p>
     <w:p>
       <w:pPr>
-        <w:pStyle w:val="Heading6"/>
+        <w:pStyle w:val="ListBullet"/>
         <w:ind w:left="880"/>
       </w:pPr>
       <w:r>
         <w:t>三</w:t>
-      </w:r>
-    </w:p>
-    <w:p>
-      <w:pPr>
-        <w:ind w:left="880"/>
-      </w:pPr>
-      <w:r>
+        <w:br/>
         <w:t>法附則第十七項の規定に該当する者である場合には昭和四十九年十月一日、法附則第四十項の規定に該当する者である場合には昭和五十八年四月一日、法附則第四十七項の規定に該当する者である場合には平成五年四月一日、法附則第五十四項の規定に該当する者である場合には平成十五年四月一日、法附則第六十一項の規定に該当する者である場合には平成二十五年四月一日において、法第二条第一項第一号又は第三号に掲げる給付を受ける権利を有する者（同条第三項各号のいずれかに該当する者を含む。）であることを明らかにすることができる書類</w:t>
       </w:r>
     </w:p>
     <w:p>
       <w:pPr>
-        <w:pStyle w:val="Heading6"/>
+        <w:pStyle w:val="ListBullet"/>
         <w:ind w:left="880"/>
       </w:pPr>
       <w:r>
         <w:t>四</w:t>
-      </w:r>
-    </w:p>
-    <w:p>
-      <w:pPr>
-        <w:ind w:left="880"/>
-      </w:pPr>
-      <w:r>
+        <w:br/>
         <w:t>請求者について、死亡した者の死亡の当時その死亡した者以外の子又は孫のうちに請求者と氏を同じくする子又は孫がなく、かつ、その後法附則第十七項に該当する者である場合には昭和四十九年九月三十日までの間に氏を同じくする法第二条第一項ただし書に規定する子又は孫、法附則第四十項に該当する者である場合には昭和五十八年九月三十日までの間に氏を同じくする法第三条第五項に規定する子又は孫、法附則第四十七項に該当する者である場合には平成五年九月三十日までの間に氏を同じくする法第三条第五項に規定する子又は孫、法附則第五十四項に該当する者である場合には平成十五年九月三十日までの間に氏を同じくする法第三条第五項に規定する子又は孫、法附則第六十一項に該当する者である場合には平成二十五年九月三十日までの間に氏を同じくする法第三条第五項に規定する子又は孫を有するに至らなかつたことを明らかにすることができる書類</w:t>
       </w:r>
     </w:p>
@@ -380,6 +290,8 @@
       </w:pPr>
       <w:r>
         <w:t>法第三条第六項の特別給付金を受けようとする者については、第五項の規定を準用する。</w:t>
+        <w:br/>
+        <w:t>この場合において、同項第一号中「法第三条第一項」とあるのは「法第三条第五項」と読み替えるものとする。</w:t>
       </w:r>
     </w:p>
     <w:p>
@@ -397,6 +309,8 @@
       </w:pPr>
       <w:r>
         <w:t>法第三条第七項の特別給付金を受けようとする者については、第五項の規定を準用する。</w:t>
+        <w:br/>
+        <w:t>この場合において、同項第一号中「法第三条第一項」とあるのは「法第三条第六項」と読み替えるものとする。</w:t>
       </w:r>
     </w:p>
     <w:p>
@@ -414,6 +328,8 @@
       </w:pPr>
       <w:r>
         <w:t>法第三条第八項の特別給付金を受けようとする者については、第五項の規定を準用する。</w:t>
+        <w:br/>
+        <w:t>この場合において、同項第一号中「法第三条第一項」とあるのは「法第三条第七項」と読み替えるものとする。</w:t>
       </w:r>
     </w:p>
     <w:p>
@@ -431,6 +347,8 @@
       </w:pPr>
       <w:r>
         <w:t>法第三条第九項の特別給付金を受けようとする者については、第五項の規定を準用する。</w:t>
+        <w:br/>
+        <w:t>この場合において、同項第一号中「法第三条第一項」とあるのは「法第三条第八項」と読み替えるものとする。</w:t>
       </w:r>
     </w:p>
     <w:p>
@@ -448,6 +366,8 @@
       </w:pPr>
       <w:r>
         <w:t>法第三条第十項の特別給付金を受けようとする者については、第五項の規定を準用する。</w:t>
+        <w:br/>
+        <w:t>この場合において、同項第一号中「法第三条第一項」とあるのは「法第三条第九項」と読み替えるものとする。</w:t>
       </w:r>
     </w:p>
     <w:p>
@@ -465,6 +385,8 @@
       </w:pPr>
       <w:r>
         <w:t>法第三条第十一項の特別給付金を受けようとする者については、第五項の規定を準用する。</w:t>
+        <w:br/>
+        <w:t>この場合において、同項第一号中「法第三条第一項」とあるのは「法第三条第十項」と読み替えるものとする。</w:t>
       </w:r>
     </w:p>
     <w:p>
@@ -482,6 +404,8 @@
       </w:pPr>
       <w:r>
         <w:t>法第三条第十二項の特別給付金を受けようとする者については、第五項の規定を準用する。</w:t>
+        <w:br/>
+        <w:t>この場合において、同項第一号中「法第三条第一項」とあるのは「法第三条第十一項」と読み替えるものとする。</w:t>
       </w:r>
     </w:p>
     <w:p>
@@ -499,6 +423,8 @@
       </w:pPr>
       <w:r>
         <w:t>法第三条第十三項の特別給付金を受けようとする者については、第五項の規定を準用する。</w:t>
+        <w:br/>
+        <w:t>この場合において、同項第一号中「法第三条第一項」とあるのは「法第三条第十二項」と読み替えるものとする。</w:t>
       </w:r>
     </w:p>
     <w:p>
@@ -533,35 +459,23 @@
     </w:p>
     <w:p>
       <w:pPr>
-        <w:pStyle w:val="Heading6"/>
+        <w:pStyle w:val="ListBullet"/>
         <w:ind w:left="880"/>
       </w:pPr>
       <w:r>
         <w:t>一</w:t>
-      </w:r>
-    </w:p>
-    <w:p>
-      <w:pPr>
-        <w:ind w:left="880"/>
-      </w:pPr>
-      <w:r>
+        <w:br/>
         <w:t>相続人として特別給付金を受けようとする他の同順位の相続人の同意書</w:t>
       </w:r>
     </w:p>
     <w:p>
       <w:pPr>
-        <w:pStyle w:val="Heading6"/>
+        <w:pStyle w:val="ListBullet"/>
         <w:ind w:left="880"/>
       </w:pPr>
       <w:r>
         <w:t>二</w:t>
-      </w:r>
-    </w:p>
-    <w:p>
-      <w:pPr>
-        <w:ind w:left="880"/>
-      </w:pPr>
-      <w:r>
+        <w:br/>
         <w:t>前号の同意書が提出できない場合、その旨を記載した書類</w:t>
       </w:r>
     </w:p>
@@ -700,35 +614,23 @@
     </w:p>
     <w:p>
       <w:pPr>
-        <w:pStyle w:val="Heading6"/>
+        <w:pStyle w:val="ListBullet"/>
         <w:ind w:left="880"/>
       </w:pPr>
       <w:r>
         <w:t>一</w:t>
-      </w:r>
-    </w:p>
-    <w:p>
-      <w:pPr>
-        <w:ind w:left="880"/>
-      </w:pPr>
-      <w:r>
+        <w:br/>
         <w:t>トラックフォーマットについては、不正競争防止法等の一部を改正する法律（平成三十年法律第三十三号）第二条の規定による改正前の工業標準化法に基づく日本工業規格Ｘ六二二四号又は日本産業規格Ｘ六二二五号に規定する方式</w:t>
       </w:r>
     </w:p>
     <w:p>
       <w:pPr>
-        <w:pStyle w:val="Heading6"/>
+        <w:pStyle w:val="ListBullet"/>
         <w:ind w:left="880"/>
       </w:pPr>
       <w:r>
         <w:t>二</w:t>
-      </w:r>
-    </w:p>
-    <w:p>
-      <w:pPr>
-        <w:ind w:left="880"/>
-      </w:pPr>
-      <w:r>
+        <w:br/>
         <w:t>ボリューム及びファイル構成については、日本産業規格Ｘ〇六〇五号に規定する方式</w:t>
       </w:r>
     </w:p>
@@ -747,35 +649,23 @@
     </w:p>
     <w:p>
       <w:pPr>
-        <w:pStyle w:val="Heading6"/>
+        <w:pStyle w:val="ListBullet"/>
         <w:ind w:left="880"/>
       </w:pPr>
       <w:r>
         <w:t>一</w:t>
-      </w:r>
-    </w:p>
-    <w:p>
-      <w:pPr>
-        <w:ind w:left="880"/>
-      </w:pPr>
-      <w:r>
+        <w:br/>
         <w:t>請求者の氏名</w:t>
       </w:r>
     </w:p>
     <w:p>
       <w:pPr>
-        <w:pStyle w:val="Heading6"/>
+        <w:pStyle w:val="ListBullet"/>
         <w:ind w:left="880"/>
       </w:pPr>
       <w:r>
         <w:t>二</w:t>
-      </w:r>
-    </w:p>
-    <w:p>
-      <w:pPr>
-        <w:ind w:left="880"/>
-      </w:pPr>
-      <w:r>
+        <w:br/>
         <w:t>請求年月日</w:t>
       </w:r>
     </w:p>
@@ -807,10 +697,22 @@
         <w:pStyle w:val="Heading1"/>
       </w:pPr>
       <w:r>
-        <w:t>附　則（昭和四三年五月一日厚生省令第一三号）</w:t>
+        <w:t>附則（昭和四三年五月一日厚生省令第一三号）</w:t>
       </w:r>
     </w:p>
     <w:p>
+      <w:pPr>
+        <w:pStyle w:val="Heading5"/>
+        <w:ind w:left="440"/>
+      </w:pPr>
+      <w:r>
+        <w:t>１</w:t>
+      </w:r>
+    </w:p>
+    <w:p>
+      <w:pPr>
+        <w:ind w:left="440"/>
+      </w:pPr>
       <w:r>
         <w:t>この省令は、公布の日から施行する。</w:t>
       </w:r>
@@ -842,7 +744,7 @@
         <w:pStyle w:val="Heading1"/>
       </w:pPr>
       <w:r>
-        <w:t>附　則（昭和四四年八月二一日厚生省令第二二号）</w:t>
+        <w:t>附則（昭和四四年八月二一日厚生省令第二二号）</w:t>
       </w:r>
     </w:p>
     <w:p>
@@ -868,10 +770,22 @@
         <w:pStyle w:val="Heading1"/>
       </w:pPr>
       <w:r>
-        <w:t>附　則（昭和四五年五月一日厚生省令第一八号）</w:t>
+        <w:t>附則（昭和四五年五月一日厚生省令第一八号）</w:t>
       </w:r>
     </w:p>
     <w:p>
+      <w:pPr>
+        <w:pStyle w:val="Heading5"/>
+        <w:ind w:left="440"/>
+      </w:pPr>
+      <w:r>
+        <w:t>１</w:t>
+      </w:r>
+    </w:p>
+    <w:p>
+      <w:pPr>
+        <w:ind w:left="440"/>
+      </w:pPr>
       <w:r>
         <w:t>この省令は、公布の日から施行する。</w:t>
       </w:r>
@@ -903,7 +817,7 @@
         <w:pStyle w:val="Heading1"/>
       </w:pPr>
       <w:r>
-        <w:t>附　則（昭和四五年六月一九日厚生省令第三四号）</w:t>
+        <w:t>附則（昭和四五年六月一九日厚生省令第三四号）</w:t>
       </w:r>
     </w:p>
     <w:p>
@@ -921,10 +835,22 @@
         <w:pStyle w:val="Heading1"/>
       </w:pPr>
       <w:r>
-        <w:t>附　則（昭和四七年五月一五日厚生省令第二三号）</w:t>
+        <w:t>附則（昭和四七年五月一五日厚生省令第二三号）</w:t>
       </w:r>
     </w:p>
     <w:p>
+      <w:pPr>
+        <w:pStyle w:val="Heading5"/>
+        <w:ind w:left="440"/>
+      </w:pPr>
+      <w:r>
+        <w:t>１</w:t>
+      </w:r>
+    </w:p>
+    <w:p>
+      <w:pPr>
+        <w:ind w:left="440"/>
+      </w:pPr>
       <w:r>
         <w:t>この省令は、公布の日から施行する。</w:t>
       </w:r>
@@ -956,10 +882,22 @@
         <w:pStyle w:val="Heading1"/>
       </w:pPr>
       <w:r>
-        <w:t>附　則（昭和四八年七月二四日厚生省令第二七号）</w:t>
+        <w:t>附則（昭和四八年七月二四日厚生省令第二七号）</w:t>
       </w:r>
     </w:p>
     <w:p>
+      <w:pPr>
+        <w:pStyle w:val="Heading5"/>
+        <w:ind w:left="440"/>
+      </w:pPr>
+      <w:r>
+        <w:t>１</w:t>
+      </w:r>
+    </w:p>
+    <w:p>
+      <w:pPr>
+        <w:ind w:left="440"/>
+      </w:pPr>
       <w:r>
         <w:t>この省令は、公布の日から施行する。</w:t>
       </w:r>
@@ -1025,10 +963,22 @@
         <w:pStyle w:val="Heading1"/>
       </w:pPr>
       <w:r>
-        <w:t>附　則（昭和四九年六月二七日厚生省令第二五号）</w:t>
+        <w:t>附則（昭和四九年六月二七日厚生省令第二五号）</w:t>
       </w:r>
     </w:p>
     <w:p>
+      <w:pPr>
+        <w:pStyle w:val="Heading5"/>
+        <w:ind w:left="440"/>
+      </w:pPr>
+      <w:r>
+        <w:t>１</w:t>
+      </w:r>
+    </w:p>
+    <w:p>
+      <w:pPr>
+        <w:ind w:left="440"/>
+      </w:pPr>
       <w:r>
         <w:t>この省令は、昭和四十九年十月一日から施行する。</w:t>
       </w:r>
@@ -1060,7 +1010,7 @@
         <w:pStyle w:val="Heading1"/>
       </w:pPr>
       <w:r>
-        <w:t>附　則（昭和五三年四月二八日厚生省令第二四号）</w:t>
+        <w:t>附則（昭和五三年四月二八日厚生省令第二四号）</w:t>
       </w:r>
     </w:p>
     <w:p>
@@ -1078,7 +1028,7 @@
         <w:pStyle w:val="Heading1"/>
       </w:pPr>
       <w:r>
-        <w:t>附　則（昭和五五年一一月二九日厚生省令第四六号）</w:t>
+        <w:t>附則（昭和五五年一一月二九日厚生省令第四六号）</w:t>
       </w:r>
     </w:p>
     <w:p>
@@ -1096,7 +1046,7 @@
         <w:pStyle w:val="Heading1"/>
       </w:pPr>
       <w:r>
-        <w:t>附　則（昭和五八年五月四日厚生省令第二四号）</w:t>
+        <w:t>附則（昭和五八年五月四日厚生省令第二四号）</w:t>
       </w:r>
     </w:p>
     <w:p>
@@ -1114,7 +1064,7 @@
         <w:pStyle w:val="Heading1"/>
       </w:pPr>
       <w:r>
-        <w:t>附　則（昭和六〇年三月三〇日厚生省令第一八号）</w:t>
+        <w:t>附則（昭和六〇年三月三〇日厚生省令第一八号）</w:t>
       </w:r>
     </w:p>
     <w:p>
@@ -1132,7 +1082,7 @@
         <w:pStyle w:val="Heading1"/>
       </w:pPr>
       <w:r>
-        <w:t>附　則（昭和六二年三月二八日厚生省令第二〇号）</w:t>
+        <w:t>附則（昭和六二年三月二八日厚生省令第二〇号）</w:t>
       </w:r>
     </w:p>
     <w:p>
@@ -1150,7 +1100,7 @@
         <w:pStyle w:val="Heading1"/>
       </w:pPr>
       <w:r>
-        <w:t>附　則（昭和六三年五月二四日厚生省令第三五号）</w:t>
+        <w:t>附則（昭和六三年五月二四日厚生省令第三五号）</w:t>
       </w:r>
     </w:p>
     <w:p>
@@ -1168,10 +1118,22 @@
         <w:pStyle w:val="Heading1"/>
       </w:pPr>
       <w:r>
-        <w:t>附　則（平成元年三月二四日厚生省令第一〇号）</w:t>
+        <w:t>附則（平成元年三月二四日厚生省令第一〇号）</w:t>
       </w:r>
     </w:p>
     <w:p>
+      <w:pPr>
+        <w:pStyle w:val="Heading5"/>
+        <w:ind w:left="440"/>
+      </w:pPr>
+      <w:r>
+        <w:t>１</w:t>
+      </w:r>
+    </w:p>
+    <w:p>
+      <w:pPr>
+        <w:ind w:left="440"/>
+      </w:pPr>
       <w:r>
         <w:t>この省令は、公布の日から施行する。</w:t>
       </w:r>
@@ -1237,7 +1199,92 @@
         <w:pStyle w:val="Heading1"/>
       </w:pPr>
       <w:r>
-        <w:t>附　則（平成五年五月一九日厚生省令第二七号）</w:t>
+        <w:t>附則（平成五年五月一九日厚生省令第二七号）</w:t>
+      </w:r>
+    </w:p>
+    <w:p>
+      <w:r>
+        <w:t>この省令は、公布の日から施行する。</w:t>
+        <w:br/>
+        <w:t>ただし、第二条及び第四条の規定は、平成五年十月一日から施行する。</w:t>
+      </w:r>
+    </w:p>
+    <w:p>
+      <w:r>
+        <w:br w:type="page"/>
+      </w:r>
+    </w:p>
+    <w:p>
+      <w:pPr>
+        <w:pStyle w:val="Heading1"/>
+      </w:pPr>
+      <w:r>
+        <w:t>附則（平成一〇年三月二七日厚生省令第三八号）</w:t>
+      </w:r>
+    </w:p>
+    <w:p>
+      <w:r>
+        <w:t>この省令は、平成十年四月一日から施行する。</w:t>
+      </w:r>
+    </w:p>
+    <w:p>
+      <w:r>
+        <w:br w:type="page"/>
+      </w:r>
+    </w:p>
+    <w:p>
+      <w:pPr>
+        <w:pStyle w:val="Heading1"/>
+      </w:pPr>
+      <w:r>
+        <w:t>附則（平成一一年一月一一日厚生省令第六号）</w:t>
+      </w:r>
+    </w:p>
+    <w:p>
+      <w:pPr>
+        <w:pStyle w:val="Heading5"/>
+        <w:ind w:left="440"/>
+      </w:pPr>
+      <w:r>
+        <w:t>１</w:t>
+      </w:r>
+    </w:p>
+    <w:p>
+      <w:pPr>
+        <w:ind w:left="440"/>
+      </w:pPr>
+      <w:r>
+        <w:t>この省令は、公布の日から施行する。</w:t>
+      </w:r>
+    </w:p>
+    <w:p>
+      <w:pPr>
+        <w:pStyle w:val="Heading5"/>
+        <w:ind w:left="440"/>
+      </w:pPr>
+      <w:r>
+        <w:t>２</w:t>
+      </w:r>
+    </w:p>
+    <w:p>
+      <w:pPr>
+        <w:ind w:left="440"/>
+      </w:pPr>
+      <w:r>
+        <w:t>この省令の施行の際現にあるこの省令による改正前の様式による用紙については、当分の間、これを取り繕って使用することができる。</w:t>
+      </w:r>
+    </w:p>
+    <w:p>
+      <w:r>
+        <w:br w:type="page"/>
+      </w:r>
+    </w:p>
+    <w:p>
+      <w:pPr>
+        <w:pStyle w:val="Heading1"/>
+      </w:pPr>
+      <w:r>
+        <w:t>附則（平成一一年三月二六日厚生省令第二七号）</w:t>
       </w:r>
     </w:p>
     <w:p>
@@ -1255,12 +1302,12 @@
         <w:pStyle w:val="Heading1"/>
       </w:pPr>
       <w:r>
-        <w:t>附　則（平成一〇年三月二七日厚生省令第三八号）</w:t>
+        <w:t>附則（平成一二年三月一六日厚生省令第二九号）</w:t>
       </w:r>
     </w:p>
     <w:p>
       <w:r>
-        <w:t>この省令は、平成十年四月一日から施行する。</w:t>
+        <w:t>この省令は、平成十二年四月一日から施行する。</w:t>
       </w:r>
     </w:p>
     <w:p>
@@ -1273,12 +1320,24 @@
         <w:pStyle w:val="Heading1"/>
       </w:pPr>
       <w:r>
-        <w:t>附　則（平成一一年一月一一日厚生省令第六号）</w:t>
+        <w:t>附則（平成一二年三月二七日厚生省令第三九号）</w:t>
       </w:r>
     </w:p>
     <w:p>
+      <w:pPr>
+        <w:pStyle w:val="Heading5"/>
+        <w:ind w:left="440"/>
+      </w:pPr>
       <w:r>
-        <w:t>この省令は、公布の日から施行する。</w:t>
+        <w:t>１</w:t>
+      </w:r>
+    </w:p>
+    <w:p>
+      <w:pPr>
+        <w:ind w:left="440"/>
+      </w:pPr>
+      <w:r>
+        <w:t>この省令は、平成十二年四月一日から施行する。</w:t>
       </w:r>
     </w:p>
     <w:p>
@@ -1308,7 +1367,274 @@
         <w:pStyle w:val="Heading1"/>
       </w:pPr>
       <w:r>
-        <w:t>附　則（平成一一年三月二六日厚生省令第二七号）</w:t>
+        <w:t>附則（平成一二年一〇月二〇日厚生省令第一二七号）</w:t>
+      </w:r>
+    </w:p>
+    <w:p>
+      <w:pPr>
+        <w:pStyle w:val="Heading5"/>
+        <w:ind w:left="440"/>
+      </w:pPr>
+      <w:r>
+        <w:t>１</w:t>
+      </w:r>
+    </w:p>
+    <w:p>
+      <w:pPr>
+        <w:ind w:left="440"/>
+      </w:pPr>
+      <w:r>
+        <w:t>この省令は、内閣法の一部を改正する法律（平成十一年法律第八十八号）の施行の日（平成十三年一月六日）から施行する。</w:t>
+      </w:r>
+    </w:p>
+    <w:p>
+      <w:pPr>
+        <w:pStyle w:val="Heading5"/>
+        <w:ind w:left="440"/>
+      </w:pPr>
+      <w:r>
+        <w:t>３</w:t>
+      </w:r>
+    </w:p>
+    <w:p>
+      <w:pPr>
+        <w:ind w:left="440"/>
+      </w:pPr>
+      <w:r>
+        <w:t>この省令の施行の際現にあるこの省令による改正前の様式（次項において「旧様式」という。）により使用されている書類は、この省令による改正後の様式によるものとみなす。</w:t>
+      </w:r>
+    </w:p>
+    <w:p>
+      <w:pPr>
+        <w:pStyle w:val="Heading5"/>
+        <w:ind w:left="440"/>
+      </w:pPr>
+      <w:r>
+        <w:t>４</w:t>
+      </w:r>
+    </w:p>
+    <w:p>
+      <w:pPr>
+        <w:ind w:left="440"/>
+      </w:pPr>
+      <w:r>
+        <w:t>この省令の施行の際現にある旧様式による用紙については、当分の間、これを取り繕って使用することができる。</w:t>
+      </w:r>
+    </w:p>
+    <w:p>
+      <w:r>
+        <w:br w:type="page"/>
+      </w:r>
+    </w:p>
+    <w:p>
+      <w:pPr>
+        <w:pStyle w:val="Heading1"/>
+      </w:pPr>
+      <w:r>
+        <w:t>附則（平成一五年三月三一日厚生労働省令第六八号）</w:t>
+      </w:r>
+    </w:p>
+    <w:p>
+      <w:pPr>
+        <w:pStyle w:val="Heading5"/>
+        <w:ind w:left="440"/>
+      </w:pPr>
+      <w:r>
+        <w:t>１</w:t>
+      </w:r>
+    </w:p>
+    <w:p>
+      <w:pPr>
+        <w:ind w:left="440"/>
+      </w:pPr>
+      <w:r>
+        <w:t>この省令は、平成十五年四月一日から施行する。</w:t>
+        <w:br/>
+        <w:t>ただし、第一条中戦没者等の妻に対する特別給付金支給法施行規則第一条の改正規定（同条第一項中「様式第一号の七）」の下に「、法第三条第五項の特別給付金を受けようとする者であるときは様式第一号の八」を加える部分及び同条に一項を加える部分を除く。</w:t>
+        <w:br/>
+        <w:t>）並びに同令様式第一号の三及び様式第一号の五の改正規定並びに第二条中戦没者の父母等に対する特別給付金支給法施行規則第一条の改正規定（同条第一項中「様式第一号の七」の下に「、同条第十一項の特別給付金を受けようとする者であるときは様式第一号の八」を加える部分、同条第十一項中「第三条第十項」を「法第三条第十項」に改める部分及び同条に一項を加える部分を除く。</w:t>
+        <w:br/>
+        <w:t>）は同年十月一日から施行する。</w:t>
+      </w:r>
+    </w:p>
+    <w:p>
+      <w:pPr>
+        <w:pStyle w:val="Heading5"/>
+        <w:ind w:left="440"/>
+      </w:pPr>
+      <w:r>
+        <w:t>２</w:t>
+      </w:r>
+    </w:p>
+    <w:p>
+      <w:pPr>
+        <w:ind w:left="440"/>
+      </w:pPr>
+      <w:r>
+        <w:t>この省令の施行の際現にある旧様式による用紙については、当分の間これを取り繕って使用することができる。</w:t>
+      </w:r>
+    </w:p>
+    <w:p>
+      <w:r>
+        <w:br w:type="page"/>
+      </w:r>
+    </w:p>
+    <w:p>
+      <w:pPr>
+        <w:pStyle w:val="Heading1"/>
+      </w:pPr>
+      <w:r>
+        <w:t>附則（平成一六年一月二六日厚生労働省令第七号）</w:t>
+      </w:r>
+    </w:p>
+    <w:p>
+      <w:pPr>
+        <w:pStyle w:val="Heading5"/>
+        <w:ind w:left="440"/>
+      </w:pPr>
+      <w:r>
+        <w:t>１</w:t>
+      </w:r>
+    </w:p>
+    <w:p>
+      <w:pPr>
+        <w:ind w:left="440"/>
+      </w:pPr>
+      <w:r>
+        <w:t>この省令は、公布の日から施行する。</w:t>
+      </w:r>
+    </w:p>
+    <w:p>
+      <w:r>
+        <w:br w:type="page"/>
+      </w:r>
+    </w:p>
+    <w:p>
+      <w:pPr>
+        <w:pStyle w:val="Heading1"/>
+      </w:pPr>
+      <w:r>
+        <w:t>附則（平成一七年四月一日厚生労働省令第七四号）</w:t>
+      </w:r>
+    </w:p>
+    <w:p>
+      <w:pPr>
+        <w:pStyle w:val="Heading5"/>
+        <w:ind w:left="440"/>
+      </w:pPr>
+      <w:r>
+        <w:t>１</w:t>
+      </w:r>
+    </w:p>
+    <w:p>
+      <w:pPr>
+        <w:ind w:left="440"/>
+      </w:pPr>
+      <w:r>
+        <w:t>この省令は、平成十七年四月一日から施行する。</w:t>
+      </w:r>
+    </w:p>
+    <w:p>
+      <w:pPr>
+        <w:pStyle w:val="Heading5"/>
+        <w:ind w:left="440"/>
+      </w:pPr>
+      <w:r>
+        <w:t>２</w:t>
+      </w:r>
+    </w:p>
+    <w:p>
+      <w:pPr>
+        <w:ind w:left="440"/>
+      </w:pPr>
+      <w:r>
+        <w:t>この省令の施行の際現にこの省令による改正前の様式（次項において「旧様式」という。）により使用されている書類は、この省令による改正後の様式によるものとみなす。</w:t>
+      </w:r>
+    </w:p>
+    <w:p>
+      <w:pPr>
+        <w:pStyle w:val="Heading5"/>
+        <w:ind w:left="440"/>
+      </w:pPr>
+      <w:r>
+        <w:t>３</w:t>
+      </w:r>
+    </w:p>
+    <w:p>
+      <w:pPr>
+        <w:ind w:left="440"/>
+      </w:pPr>
+      <w:r>
+        <w:t>この省令の施行の際現にある旧様式による用紙については、当分の間、これを取り繕って使用することができる。</w:t>
+      </w:r>
+    </w:p>
+    <w:p>
+      <w:r>
+        <w:br w:type="page"/>
+      </w:r>
+    </w:p>
+    <w:p>
+      <w:pPr>
+        <w:pStyle w:val="Heading1"/>
+      </w:pPr>
+      <w:r>
+        <w:t>附則（平成一九年九月二五日厚生労働省令第一一二号）</w:t>
+      </w:r>
+    </w:p>
+    <w:p>
+      <w:pPr>
+        <w:pStyle w:val="Heading4"/>
+      </w:pPr>
+      <w:r>
+        <w:t>第一条（施行期日）</w:t>
+      </w:r>
+    </w:p>
+    <w:p>
+      <w:r>
+        <w:t>この省令は、平成十九年十月一日から施行する。</w:t>
+      </w:r>
+    </w:p>
+    <w:p>
+      <w:pPr>
+        <w:pStyle w:val="Heading4"/>
+      </w:pPr>
+      <w:r>
+        <w:t>第十一条（戦没者の父母等に対する特別給付金支給法施行規則の一部改正に伴う経過措置）</w:t>
+      </w:r>
+    </w:p>
+    <w:p>
+      <w:r>
+        <w:t>この省令の施行の際現に第十七条の規定による改正前の戦没者の父母等に対する特別給付金支給法施行規則様式第一号から様式第一号の八まで（次項において「旧様式」という。）により使用されている書類は、それぞれ同条の規定による改正後の戦没者の父母等に対する特別給付金支給法施行規則様式第一号から様式第一号の八までによるものとみなす。</w:t>
+      </w:r>
+    </w:p>
+    <w:p>
+      <w:pPr>
+        <w:pStyle w:val="Heading5"/>
+        <w:ind w:left="440"/>
+      </w:pPr>
+      <w:r>
+        <w:t>２</w:t>
+      </w:r>
+    </w:p>
+    <w:p>
+      <w:pPr>
+        <w:ind w:left="440"/>
+      </w:pPr>
+      <w:r>
+        <w:t>この省令の施行の際現にある旧様式による用紙については、当分の間、これを取り繕って使用することができる。</w:t>
+      </w:r>
+    </w:p>
+    <w:p>
+      <w:r>
+        <w:br w:type="page"/>
+      </w:r>
+    </w:p>
+    <w:p>
+      <w:pPr>
+        <w:pStyle w:val="Heading1"/>
+      </w:pPr>
+      <w:r>
+        <w:t>附則（平成二〇年四月一八日厚生労働省令第九七号）</w:t>
       </w:r>
     </w:p>
     <w:p>
@@ -1326,91 +1652,39 @@
         <w:pStyle w:val="Heading1"/>
       </w:pPr>
       <w:r>
-        <w:t>附　則（平成一二年三月一六日厚生省令第二九号）</w:t>
+        <w:t>附則（平成二五年六月一二日厚生労働省令第八〇号）</w:t>
       </w:r>
     </w:p>
     <w:p>
+      <w:pPr>
+        <w:pStyle w:val="Heading5"/>
+        <w:ind w:left="440"/>
+      </w:pPr>
       <w:r>
-        <w:t>この省令は、平成十二年四月一日から施行する。</w:t>
+        <w:t>１</w:t>
       </w:r>
     </w:p>
     <w:p>
+      <w:pPr>
+        <w:ind w:left="440"/>
+      </w:pPr>
       <w:r>
-        <w:br w:type="page"/>
+        <w:t>この省令は、公布の日から施行する。</w:t>
+        <w:br/>
+        <w:t>ただし、第一条中戦没者等の妻に対する特別給付金支給法施行規則第一条の改正規定（同条第一項中「様式第一号の九）」の下に「、法第三条第六項の特別給付金を受けようとする者であるときは様式第一号の十」を加える部分及び同条に一項を加える部分を除く。</w:t>
+        <w:br/>
+        <w:t>）並びに第二条中戦没者の父母等に対する特別給付金支給法施行規則第一条の改正規定（同条第一項中「様式第一号の九」の下に「、同条第十三項の特別給付金を受けようとする者であるときは様式第一号の十」を加える部分、同条に一項を加える部分を除く。</w:t>
+        <w:br/>
+        <w:t>）は平成二十五年十月一日から施行する。</w:t>
       </w:r>
     </w:p>
     <w:p>
       <w:pPr>
-        <w:pStyle w:val="Heading1"/>
-      </w:pPr>
-      <w:r>
-        <w:t>附　則（平成一二年三月二七日厚生省令第三九号）</w:t>
-      </w:r>
-    </w:p>
-    <w:p>
-      <w:r>
-        <w:t>この省令は、平成十二年四月一日から施行する。</w:t>
-      </w:r>
-    </w:p>
-    <w:p>
-      <w:pPr>
         <w:pStyle w:val="Heading5"/>
         <w:ind w:left="440"/>
       </w:pPr>
       <w:r>
         <w:t>２</w:t>
-      </w:r>
-    </w:p>
-    <w:p>
-      <w:pPr>
-        <w:ind w:left="440"/>
-      </w:pPr>
-      <w:r>
-        <w:t>この省令の施行の際現にあるこの省令による改正前の様式による用紙については、当分の間、これを取り繕って使用することができる。</w:t>
-      </w:r>
-    </w:p>
-    <w:p>
-      <w:r>
-        <w:br w:type="page"/>
-      </w:r>
-    </w:p>
-    <w:p>
-      <w:pPr>
-        <w:pStyle w:val="Heading1"/>
-      </w:pPr>
-      <w:r>
-        <w:t>附　則（平成一二年一〇月二〇日厚生省令第一二七号）</w:t>
-      </w:r>
-    </w:p>
-    <w:p>
-      <w:r>
-        <w:t>この省令は、内閣法の一部を改正する法律（平成十一年法律第八十八号）の施行の日（平成十三年一月六日）から施行する。</w:t>
-      </w:r>
-    </w:p>
-    <w:p>
-      <w:pPr>
-        <w:pStyle w:val="Heading5"/>
-        <w:ind w:left="440"/>
-      </w:pPr>
-      <w:r>
-        <w:t>３</w:t>
-      </w:r>
-    </w:p>
-    <w:p>
-      <w:pPr>
-        <w:ind w:left="440"/>
-      </w:pPr>
-      <w:r>
-        <w:t>この省令の施行の際現にあるこの省令による改正前の様式（次項において「旧様式」という。）により使用されている書類は、この省令による改正後の様式によるものとみなす。</w:t>
-      </w:r>
-    </w:p>
-    <w:p>
-      <w:pPr>
-        <w:pStyle w:val="Heading5"/>
-        <w:ind w:left="440"/>
-      </w:pPr>
-      <w:r>
-        <w:t>４</w:t>
       </w:r>
     </w:p>
     <w:p>
@@ -1431,91 +1705,59 @@
         <w:pStyle w:val="Heading1"/>
       </w:pPr>
       <w:r>
-        <w:t>附　則（平成一五年三月三一日厚生労働省令第六八号）</w:t>
+        <w:t>附則（平成二七年九月二九日厚生労働省令第一五〇号）</w:t>
+      </w:r>
+    </w:p>
+    <w:p>
+      <w:pPr>
+        <w:pStyle w:val="Heading4"/>
+      </w:pPr>
+      <w:r>
+        <w:t>第一条（施行期日）</w:t>
       </w:r>
     </w:p>
     <w:p>
       <w:r>
-        <w:t>この省令は、平成十五年四月一日から施行する。</w:t>
+        <w:t>この省令は、行政手続における特定の個人を識別するための番号の利用等に関する法律（以下「番号利用法」という。）の施行の日（平成二十七年十月五日）から施行する。</w:t>
+        <w:br/>
+        <w:t>ただし、次の各号に掲げる規定は、当該各号に定める日から施行する。</w:t>
       </w:r>
     </w:p>
     <w:p>
       <w:pPr>
-        <w:pStyle w:val="Heading5"/>
-        <w:ind w:left="440"/>
+        <w:pStyle w:val="ListBullet"/>
+        <w:ind w:left="880"/>
       </w:pPr>
       <w:r>
-        <w:t>２</w:t>
+        <w:t>一</w:t>
+        <w:br/>
+        <w:t>第六条、第八条から第十条まで、第十二条、第十三条、第十五条、第十七条、第十九条から第二十九条まで及び第三十一条から第三十八条までの規定</w:t>
+        <w:br/>
+        <w:br/>
+        <w:br/>
+        <w:t>番号利用法附則第一条第四号に掲げる規定の施行の日（平成二十八年一月一日）</w:t>
       </w:r>
     </w:p>
     <w:p>
       <w:pPr>
-        <w:ind w:left="440"/>
+        <w:pStyle w:val="Heading4"/>
       </w:pPr>
       <w:r>
-        <w:t>この省令の施行の際現にある旧様式による用紙については、当分の間これを取り繕って使用することができる。</w:t>
+        <w:t>第九条（戦没者の父母等に対する特別給付金施行規則の一部改正に伴う経過措置）</w:t>
       </w:r>
     </w:p>
     <w:p>
       <w:r>
-        <w:br w:type="page"/>
+        <w:t>この省令の施行の際現に提出されている第二十四条の規定による改正前の戦没者の父母等に対する特別給付金施行規則の様式（次項において「旧様式」という。）により使用されている書類は、同条の規定による改正後の戦没者の父母等に対する特別給付金施行規則の様式によるものとみなす。</w:t>
       </w:r>
     </w:p>
     <w:p>
       <w:pPr>
-        <w:pStyle w:val="Heading1"/>
-      </w:pPr>
-      <w:r>
-        <w:t>附　則（平成一六年一月二六日厚生労働省令第七号）</w:t>
-      </w:r>
-    </w:p>
-    <w:p>
-      <w:r>
-        <w:t>この省令は、公布の日から施行する。</w:t>
-      </w:r>
-    </w:p>
-    <w:p>
-      <w:r>
-        <w:br w:type="page"/>
-      </w:r>
-    </w:p>
-    <w:p>
-      <w:pPr>
-        <w:pStyle w:val="Heading1"/>
-      </w:pPr>
-      <w:r>
-        <w:t>附　則（平成一七年四月一日厚生労働省令第七四号）</w:t>
-      </w:r>
-    </w:p>
-    <w:p>
-      <w:r>
-        <w:t>この省令は、平成十七年四月一日から施行する。</w:t>
-      </w:r>
-    </w:p>
-    <w:p>
-      <w:pPr>
         <w:pStyle w:val="Heading5"/>
         <w:ind w:left="440"/>
       </w:pPr>
       <w:r>
         <w:t>２</w:t>
-      </w:r>
-    </w:p>
-    <w:p>
-      <w:pPr>
-        <w:ind w:left="440"/>
-      </w:pPr>
-      <w:r>
-        <w:t>この省令の施行の際現にこの省令による改正前の様式（次項において「旧様式」という。）により使用されている書類は、この省令による改正後の様式によるものとみなす。</w:t>
-      </w:r>
-    </w:p>
-    <w:p>
-      <w:pPr>
-        <w:pStyle w:val="Heading5"/>
-        <w:ind w:left="440"/>
-      </w:pPr>
-      <w:r>
-        <w:t>３</w:t>
       </w:r>
     </w:p>
     <w:p>
@@ -1536,192 +1778,22 @@
         <w:pStyle w:val="Heading1"/>
       </w:pPr>
       <w:r>
-        <w:t>附　則（平成一九年九月二五日厚生労働省令第一一二号）</w:t>
+        <w:t>附則（平成二八年二月二五日厚生労働省令第二五号）</w:t>
       </w:r>
     </w:p>
     <w:p>
       <w:pPr>
-        <w:pStyle w:val="Heading4"/>
+        <w:pStyle w:val="Heading5"/>
+        <w:ind w:left="440"/>
       </w:pPr>
       <w:r>
-        <w:t>第一条（施行期日）</w:t>
+        <w:t>１</w:t>
       </w:r>
     </w:p>
     <w:p>
-      <w:r>
-        <w:t>この省令は、平成十九年十月一日から施行する。</w:t>
-      </w:r>
-    </w:p>
-    <w:p>
-      <w:pPr>
-        <w:pStyle w:val="Heading4"/>
-      </w:pPr>
-      <w:r>
-        <w:t>第十一条（戦没者の父母等に対する特別給付金支給法施行規則の一部改正に伴う経過措置）</w:t>
-      </w:r>
-    </w:p>
-    <w:p>
-      <w:r>
-        <w:t>この省令の施行の際現に第十七条の規定による改正前の戦没者の父母等に対する特別給付金支給法施行規則様式第一号から様式第一号の八まで（次項において「旧様式」という。）により使用されている書類は、それぞれ同条の規定による改正後の戦没者の父母等に対する特別給付金支給法施行規則様式第一号から様式第一号の八までによるものとみなす。</w:t>
-      </w:r>
-    </w:p>
-    <w:p>
-      <w:pPr>
-        <w:pStyle w:val="Heading5"/>
+      <w:pPr>
         <w:ind w:left="440"/>
       </w:pPr>
-      <w:r>
-        <w:t>２</w:t>
-      </w:r>
-    </w:p>
-    <w:p>
-      <w:pPr>
-        <w:ind w:left="440"/>
-      </w:pPr>
-      <w:r>
-        <w:t>この省令の施行の際現にある旧様式による用紙については、当分の間、これを取り繕って使用することができる。</w:t>
-      </w:r>
-    </w:p>
-    <w:p>
-      <w:r>
-        <w:br w:type="page"/>
-      </w:r>
-    </w:p>
-    <w:p>
-      <w:pPr>
-        <w:pStyle w:val="Heading1"/>
-      </w:pPr>
-      <w:r>
-        <w:t>附　則（平成二〇年四月一八日厚生労働省令第九七号）</w:t>
-      </w:r>
-    </w:p>
-    <w:p>
-      <w:r>
-        <w:t>この省令は、公布の日から施行する。</w:t>
-      </w:r>
-    </w:p>
-    <w:p>
-      <w:r>
-        <w:br w:type="page"/>
-      </w:r>
-    </w:p>
-    <w:p>
-      <w:pPr>
-        <w:pStyle w:val="Heading1"/>
-      </w:pPr>
-      <w:r>
-        <w:t>附　則（平成二五年六月一二日厚生労働省令第八〇号）</w:t>
-      </w:r>
-    </w:p>
-    <w:p>
-      <w:r>
-        <w:t>この省令は、公布の日から施行する。</w:t>
-      </w:r>
-    </w:p>
-    <w:p>
-      <w:pPr>
-        <w:pStyle w:val="Heading5"/>
-        <w:ind w:left="440"/>
-      </w:pPr>
-      <w:r>
-        <w:t>２</w:t>
-      </w:r>
-    </w:p>
-    <w:p>
-      <w:pPr>
-        <w:ind w:left="440"/>
-      </w:pPr>
-      <w:r>
-        <w:t>この省令の施行の際現にある旧様式による用紙については、当分の間、これを取り繕って使用することができる。</w:t>
-      </w:r>
-    </w:p>
-    <w:p>
-      <w:r>
-        <w:br w:type="page"/>
-      </w:r>
-    </w:p>
-    <w:p>
-      <w:pPr>
-        <w:pStyle w:val="Heading1"/>
-      </w:pPr>
-      <w:r>
-        <w:t>附　則（平成二七年九月二九日厚生労働省令第一五〇号）</w:t>
-      </w:r>
-    </w:p>
-    <w:p>
-      <w:pPr>
-        <w:pStyle w:val="Heading4"/>
-      </w:pPr>
-      <w:r>
-        <w:t>第一条（施行期日）</w:t>
-      </w:r>
-    </w:p>
-    <w:p>
-      <w:r>
-        <w:t>この省令は、行政手続における特定の個人を識別するための番号の利用等に関する法律（以下「番号利用法」という。）の施行の日（平成二十七年十月五日）から施行する。</w:t>
-      </w:r>
-    </w:p>
-    <w:p>
-      <w:pPr>
-        <w:pStyle w:val="Heading6"/>
-        <w:ind w:left="880"/>
-      </w:pPr>
-      <w:r>
-        <w:t>一</w:t>
-      </w:r>
-    </w:p>
-    <w:p>
-      <w:pPr>
-        <w:ind w:left="880"/>
-      </w:pPr>
-      <w:r>
-        <w:t>第六条、第八条から第十条まで、第十二条、第十三条、第十五条、第十七条、第十九条から第二十九条まで及び第三十一条から第三十八条までの規定</w:t>
-      </w:r>
-    </w:p>
-    <w:p>
-      <w:pPr>
-        <w:pStyle w:val="Heading4"/>
-      </w:pPr>
-      <w:r>
-        <w:t>第九条（戦没者の父母等に対する特別給付金施行規則の一部改正に伴う経過措置）</w:t>
-      </w:r>
-    </w:p>
-    <w:p>
-      <w:r>
-        <w:t>この省令の施行の際現に提出されている第二十四条の規定による改正前の戦没者の父母等に対する特別給付金施行規則の様式（次項において「旧様式」という。）により使用されている書類は、同条の規定による改正後の戦没者の父母等に対する特別給付金施行規則の様式によるものとみなす。</w:t>
-      </w:r>
-    </w:p>
-    <w:p>
-      <w:pPr>
-        <w:pStyle w:val="Heading5"/>
-        <w:ind w:left="440"/>
-      </w:pPr>
-      <w:r>
-        <w:t>２</w:t>
-      </w:r>
-    </w:p>
-    <w:p>
-      <w:pPr>
-        <w:ind w:left="440"/>
-      </w:pPr>
-      <w:r>
-        <w:t>この省令の施行の際現にある旧様式による用紙については、当分の間、これを取り繕って使用することができる。</w:t>
-      </w:r>
-    </w:p>
-    <w:p>
-      <w:r>
-        <w:br w:type="page"/>
-      </w:r>
-    </w:p>
-    <w:p>
-      <w:pPr>
-        <w:pStyle w:val="Heading1"/>
-      </w:pPr>
-      <w:r>
-        <w:t>附　則（平成二八年二月二五日厚生労働省令第二五号）</w:t>
-      </w:r>
-    </w:p>
-    <w:p>
       <w:r>
         <w:t>この省令は、行政不服審査法（平成二十六年法律第六十八号）の施行の日（平成二十八年四月一日）から施行する。</w:t>
       </w:r>
@@ -1736,7 +1808,7 @@
         <w:pStyle w:val="Heading1"/>
       </w:pPr>
       <w:r>
-        <w:t>附　則（令和元年五月七日厚生労働省令第一号）</w:t>
+        <w:t>附則（令和元年五月七日厚生労働省令第一号）</w:t>
       </w:r>
     </w:p>
     <w:p>
@@ -1792,7 +1864,7 @@
         <w:pStyle w:val="Heading1"/>
       </w:pPr>
       <w:r>
-        <w:t>附　則（令和元年六月二八日厚生労働省令第二〇号）</w:t>
+        <w:t>附則（令和元年六月二八日厚生労働省令第二〇号）</w:t>
       </w:r>
     </w:p>
     <w:p>
@@ -1858,7 +1930,7 @@
     </w:pPr>
     <w:r>
       <w:tab/>
-      <w:t>WeGov v0.1 - FTS141</w:t>
+      <w:t>WeGov v0.2 - FTS141</w:t>
     </w:r>
   </w:p>
 </w:ftr>
